--- a/docs/plan-de-proyecto/Objetivos/Objetivos.docx
+++ b/docs/plan-de-proyecto/Objetivos/Objetivos.docx
@@ -2,7 +2,7 @@
 <file path=word/document.xml><?xml version="1.0" encoding="utf-8"?>
 <w:document xmlns:wpc="http://schemas.microsoft.com/office/word/2010/wordprocessingCanvas" xmlns:mc="http://schemas.openxmlformats.org/markup-compatibility/2006" xmlns:o="urn:schemas-microsoft-com:office:office" xmlns:r="http://schemas.openxmlformats.org/officeDocument/2006/relationships" xmlns:m="http://schemas.openxmlformats.org/officeDocument/2006/math" xmlns:v="urn:schemas-microsoft-com:vml" xmlns:wp14="http://schemas.microsoft.com/office/word/2010/wordprocessingDrawing" xmlns:wp="http://schemas.openxmlformats.org/drawingml/2006/wordprocessingDrawing" xmlns:w10="urn:schemas-microsoft-com:office:word" xmlns:w="http://schemas.openxmlformats.org/wordprocessingml/2006/main" xmlns:w14="http://schemas.microsoft.com/office/word/2010/wordml" xmlns:w15="http://schemas.microsoft.com/office/word/2012/wordml" xmlns:wpg="http://schemas.microsoft.com/office/word/2010/wordprocessingGroup" xmlns:wpi="http://schemas.microsoft.com/office/word/2010/wordprocessingInk" xmlns:wne="http://schemas.microsoft.com/office/word/2006/wordml" xmlns:wps="http://schemas.microsoft.com/office/word/2010/wordprocessingShape" mc:Ignorable="w14 w15 wp14">
   <w:body>
-    <w:p xmlns:wp14="http://schemas.microsoft.com/office/word/2010/wordml" wp14:textId="77777777">
+    <w:p>
       <w:pPr>
         <w:pStyle w:val="Ttulo1"/>
       </w:pPr>
@@ -10,7 +10,7 @@
         <w:t>Objetivos</w:t>
       </w:r>
     </w:p>
-    <w:p xmlns:wp14="http://schemas.microsoft.com/office/word/2010/wordml" wp14:textId="77777777">
+    <w:p>
       <w:pPr>
         <w:pStyle w:val="Ttulo2"/>
       </w:pPr>
@@ -18,205 +18,130 @@
         <w:t>Objetivo General</w:t>
       </w:r>
     </w:p>
-    <w:p xmlns:wp14="http://schemas.microsoft.com/office/word/2010/wordml" wp14:textId="77777777">
-      <w:pPr>
+    <w:p>
+      <w:pPr>
+        <w:pStyle w:val="Prrafodelista"/>
+        <w:numPr>
+          <w:ilvl w:val="0"/>
+          <w:numId w:val="2"/>
+        </w:numPr>
+        <w:ind w:right="333"/>
         <w:rPr>
-          <w:rFonts w:cstheme="minorHAnsi"/>
+          <w:rFonts w:ascii="Arial" w:hAnsi="Arial" w:cs="Arial"/>
           <w:color w:val="000000" w:themeColor="text1"/>
         </w:rPr>
       </w:pPr>
       <w:r>
         <w:rPr>
-          <w:rFonts w:cstheme="minorHAnsi"/>
+          <w:rFonts w:ascii="Arial" w:hAnsi="Arial" w:cs="Arial"/>
           <w:color w:val="000000" w:themeColor="text1"/>
           <w:shd w:val="clear" w:color="auto" w:fill="FFFFFF"/>
         </w:rPr>
         <w:t>Mejorar los resultados de los procesos del centro médico Hipócrates mediante una solución integrada de software.</w:t>
       </w:r>
     </w:p>
-    <w:p xmlns:wp14="http://schemas.microsoft.com/office/word/2010/wordml" wp14:noSpellErr="1" wp14:textId="633810A4">
+    <w:p>
       <w:pPr>
         <w:pStyle w:val="Ttulo2"/>
-        <w:spacing w:after="0" w:line="240" w:lineRule="auto"/>
+        <w:spacing w:line="240" w:lineRule="auto"/>
       </w:pPr>
       <w:r>
-        <w:rPr/>
-        <w:t>Objetivo</w:t>
-      </w:r>
-      <w:r>
-        <w:rPr/>
-        <w:t>s Especí</w:t>
-      </w:r>
-      <w:r>
-        <w:rPr/>
-        <w:t>fico</w:t>
-      </w:r>
-      <w:r>
-        <w:rPr/>
-        <w:t>s</w:t>
+        <w:t>Objetivos Específicos</w:t>
       </w:r>
     </w:p>
-    <w:p xmlns:wp14="http://schemas.microsoft.com/office/word/2010/wordml" wp14:noSpellErr="1" wp14:textId="0466EBD4">
-      <w:pPr>
+    <w:p>
+      <w:pPr>
+        <w:pStyle w:val="Prrafodelista"/>
         <w:numPr>
           <w:ilvl w:val="0"/>
           <w:numId w:val="1"/>
         </w:numPr>
         <w:spacing w:after="0" w:line="240" w:lineRule="auto"/>
+        <w:ind w:left="709" w:right="333" w:hanging="425"/>
         <w:jc w:val="both"/>
-        <w:rPr/>
+        <w:rPr>
+          <w:rFonts w:ascii="Arial" w:hAnsi="Arial" w:cs="Arial"/>
+        </w:rPr>
       </w:pPr>
       <w:r>
-        <w:rPr/>
+        <w:rPr>
+          <w:rFonts w:ascii="Arial" w:hAnsi="Arial" w:cs="Arial"/>
+        </w:rPr>
         <w:t>Reducir el tiempo empleado en el pago de honorarios en al menos un 50% del tiempo de ejecución.</w:t>
       </w:r>
     </w:p>
-    <w:p xmlns:wp14="http://schemas.microsoft.com/office/word/2010/wordml" wp14:noSpellErr="1" wp14:textId="50D82C42">
+    <w:p>
       <w:pPr>
         <w:numPr>
           <w:ilvl w:val="0"/>
           <w:numId w:val="1"/>
         </w:numPr>
         <w:spacing w:after="0" w:line="240" w:lineRule="auto"/>
+        <w:ind w:left="709" w:right="333" w:hanging="425"/>
         <w:jc w:val="both"/>
-        <w:rPr/>
+        <w:rPr>
+          <w:rFonts w:ascii="Arial" w:hAnsi="Arial" w:cs="Arial"/>
+        </w:rPr>
       </w:pPr>
       <w:r>
-        <w:rPr/>
-        <w:t>Reducir la incertidumbre</w:t>
-      </w:r>
-      <w:r>
-        <w:rPr/>
-        <w:t xml:space="preserve"> de pacientes</w:t>
-      </w:r>
-      <w:r>
-        <w:rPr/>
-        <w:t xml:space="preserve"> </w:t>
-      </w:r>
-      <w:r>
-        <w:rPr/>
-        <w:t>frente a sus atenciones</w:t>
-      </w:r>
-      <w:r>
-        <w:rPr/>
-        <w:t xml:space="preserve"> y sus resultados</w:t>
-      </w:r>
-      <w:r>
-        <w:rPr/>
-        <w:t xml:space="preserve"> </w:t>
-      </w:r>
-      <w:r>
-        <w:rPr/>
-        <w:t>al menos a un 2%.</w:t>
+        <w:rPr>
+          <w:rFonts w:ascii="Arial" w:hAnsi="Arial" w:cs="Arial"/>
+        </w:rPr>
+        <w:t>Reducir la incertidumbre de pacientes frente a sus atenciones y sus resultados al menos a un 2%.</w:t>
       </w:r>
     </w:p>
-    <w:p xmlns:wp14="http://schemas.microsoft.com/office/word/2010/wordml" wp14:noSpellErr="1" wp14:textId="6913C95E">
+    <w:p>
       <w:pPr>
         <w:numPr>
           <w:ilvl w:val="0"/>
           <w:numId w:val="1"/>
         </w:numPr>
         <w:spacing w:after="0" w:line="240" w:lineRule="auto"/>
+        <w:ind w:left="709" w:right="333" w:hanging="425"/>
         <w:jc w:val="both"/>
-        <w:rPr/>
+        <w:rPr>
+          <w:rFonts w:ascii="Arial" w:hAnsi="Arial" w:cs="Arial"/>
+        </w:rPr>
       </w:pPr>
       <w:r>
-        <w:rPr/>
-        <w:t xml:space="preserve">Asegurar </w:t>
-      </w:r>
-      <w:r>
-        <w:rPr/>
-        <w:t>la confiabilidad</w:t>
-      </w:r>
-      <w:r>
-        <w:rPr/>
-        <w:t xml:space="preserve"> de la</w:t>
-      </w:r>
-      <w:r>
-        <w:rPr/>
-        <w:t xml:space="preserve"> información de </w:t>
-      </w:r>
-      <w:r>
-        <w:rPr/>
-        <w:t>las cajas</w:t>
-      </w:r>
-      <w:r>
-        <w:rPr/>
-        <w:t xml:space="preserve"> </w:t>
-      </w:r>
-      <w:r>
-        <w:rPr/>
-        <w:t>de pago</w:t>
-      </w:r>
-      <w:r>
-        <w:rPr/>
-        <w:t xml:space="preserve"> en al menos un 99%.</w:t>
+        <w:rPr>
+          <w:rFonts w:ascii="Arial" w:hAnsi="Arial" w:cs="Arial"/>
+        </w:rPr>
+        <w:t>Asegurar la confiabilidad de la información de las cajas de pago en al menos un 99%.</w:t>
       </w:r>
     </w:p>
-    <w:p xmlns:wp14="http://schemas.microsoft.com/office/word/2010/wordml" wp14:noSpellErr="1" wp14:textId="123833C0">
+    <w:p>
       <w:pPr>
         <w:numPr>
           <w:ilvl w:val="0"/>
           <w:numId w:val="1"/>
         </w:numPr>
         <w:spacing w:after="0" w:line="240" w:lineRule="auto"/>
+        <w:ind w:left="709" w:right="333" w:hanging="425"/>
         <w:jc w:val="both"/>
-        <w:rPr/>
+        <w:rPr>
+          <w:rFonts w:ascii="Arial" w:hAnsi="Arial" w:cs="Arial"/>
+        </w:rPr>
       </w:pPr>
       <w:r>
-        <w:rPr/>
-        <w:t xml:space="preserve">Incrementar información de detalle de procedimientos de </w:t>
-      </w:r>
-      <w:r>
-        <w:rPr/>
-        <w:t>médicos, enfermeros y</w:t>
-      </w:r>
-      <w:r>
-        <w:rPr/>
-        <w:t>/o</w:t>
-      </w:r>
-      <w:r>
-        <w:rPr/>
-        <w:t xml:space="preserve"> </w:t>
-      </w:r>
-      <w:r>
-        <w:rPr/>
-        <w:t xml:space="preserve">tecnólogos </w:t>
-      </w:r>
-      <w:r>
-        <w:rPr/>
-        <w:t>en al menos un 9</w:t>
-      </w:r>
-      <w:r>
-        <w:rPr/>
-        <w:t>9</w:t>
-      </w:r>
-      <w:r>
-        <w:rPr/>
-        <w:t>%</w:t>
-      </w:r>
-      <w:r>
-        <w:rPr/>
-        <w:t xml:space="preserve"> de las ocasiones</w:t>
-      </w:r>
-      <w:r>
-        <w:rPr/>
-        <w:t>.</w:t>
-      </w:r>
-      <w:r>
-        <w:rPr/>
-        <w:t xml:space="preserve"> </w:t>
+        <w:rPr>
+          <w:rFonts w:ascii="Arial" w:hAnsi="Arial" w:cs="Arial"/>
+        </w:rPr>
+        <w:t xml:space="preserve">Incrementar información de detalle de procedimientos de médicos, enfermeros y/o tecnólogos en al menos un 99% de las ocasiones. </w:t>
       </w:r>
     </w:p>
-    <w:p xmlns:wp14="http://schemas.microsoft.com/office/word/2010/wordml" wp14:textId="6A6DD1F0">
+    <w:p>
       <w:pPr>
         <w:spacing w:after="0" w:line="240" w:lineRule="auto"/>
         <w:jc w:val="both"/>
       </w:pPr>
     </w:p>
-    <w:p xmlns:wp14="http://schemas.microsoft.com/office/word/2010/wordml" wp14:textId="77777777"/>
+    <w:p>
+      <w:bookmarkStart w:id="0" w:name="_GoBack"/>
+      <w:bookmarkEnd w:id="0"/>
+    </w:p>
     <w:sectPr>
-      <w:pgSz w:w="12240" w:h="15840" w:orient="portrait"/>
+      <w:pgSz w:w="12240" w:h="15840"/>
       <w:pgMar w:top="1417" w:right="1701" w:bottom="1417" w:left="1701" w:header="708" w:footer="708" w:gutter="0"/>
       <w:cols w:space="708"/>
       <w:docGrid w:linePitch="360"/>
@@ -230,127 +155,244 @@
   <w:abstractNum w:abstractNumId="0">
     <w:nsid w:val="051C264E"/>
     <w:multiLevelType w:val="hybridMultilevel"/>
-    <w:tmpl w:val="82E28F84"/>
-    <w:lvl w:ilvl="0" w:tplc="24CC0DC0">
+    <w:tmpl w:val="3BB62EC8"/>
+    <w:lvl w:ilvl="0" w:tplc="140C5AE8">
+      <w:start w:val="1"/>
+      <w:numFmt w:val="decimal"/>
+      <w:lvlText w:val="%1."/>
+      <w:lvlJc w:val="left"/>
+      <w:pPr>
+        <w:ind w:left="1320" w:hanging="660"/>
+      </w:pPr>
+      <w:rPr>
+        <w:rFonts w:asciiTheme="minorHAnsi" w:eastAsiaTheme="minorHAnsi" w:hAnsiTheme="minorHAnsi" w:cstheme="minorBidi"/>
+      </w:rPr>
+    </w:lvl>
+    <w:lvl w:ilvl="1" w:tplc="04090003">
+      <w:start w:val="1"/>
+      <w:numFmt w:val="bullet"/>
+      <w:lvlText w:val="o"/>
+      <w:lvlJc w:val="left"/>
+      <w:pPr>
+        <w:ind w:left="1740" w:hanging="360"/>
+      </w:pPr>
+      <w:rPr>
+        <w:rFonts w:ascii="Courier New" w:hAnsi="Courier New" w:cs="Courier New" w:hint="default"/>
+      </w:rPr>
+    </w:lvl>
+    <w:lvl w:ilvl="2" w:tplc="04090005" w:tentative="1">
+      <w:start w:val="1"/>
+      <w:numFmt w:val="bullet"/>
+      <w:lvlText w:val=""/>
+      <w:lvlJc w:val="left"/>
+      <w:pPr>
+        <w:ind w:left="2460" w:hanging="360"/>
+      </w:pPr>
+      <w:rPr>
+        <w:rFonts w:ascii="Wingdings" w:hAnsi="Wingdings" w:hint="default"/>
+      </w:rPr>
+    </w:lvl>
+    <w:lvl w:ilvl="3" w:tplc="04090001" w:tentative="1">
+      <w:start w:val="1"/>
       <w:numFmt w:val="bullet"/>
       <w:lvlText w:val=""/>
       <w:lvlJc w:val="left"/>
       <w:pPr>
-        <w:ind w:left="1320" w:hanging="660"/>
-      </w:pPr>
-      <w:rPr>
-        <w:rFonts w:hint="default" w:ascii="Symbol" w:hAnsi="Symbol" w:eastAsia="Symbol" w:cs="Symbol"/>
-      </w:rPr>
-    </w:lvl>
-    <w:lvl w:ilvl="1" w:tplc="04090003" w:tentative="1">
+        <w:ind w:left="3180" w:hanging="360"/>
+      </w:pPr>
+      <w:rPr>
+        <w:rFonts w:ascii="Symbol" w:hAnsi="Symbol" w:hint="default"/>
+      </w:rPr>
+    </w:lvl>
+    <w:lvl w:ilvl="4" w:tplc="04090003" w:tentative="1">
       <w:start w:val="1"/>
       <w:numFmt w:val="bullet"/>
       <w:lvlText w:val="o"/>
       <w:lvlJc w:val="left"/>
       <w:pPr>
-        <w:ind w:left="1740" w:hanging="360"/>
-      </w:pPr>
-      <w:rPr>
-        <w:rFonts w:hint="default" w:ascii="Courier New" w:hAnsi="Courier New" w:cs="Courier New"/>
-      </w:rPr>
-    </w:lvl>
-    <w:lvl w:ilvl="2" w:tplc="04090005" w:tentative="1">
+        <w:ind w:left="3900" w:hanging="360"/>
+      </w:pPr>
+      <w:rPr>
+        <w:rFonts w:ascii="Courier New" w:hAnsi="Courier New" w:cs="Courier New" w:hint="default"/>
+      </w:rPr>
+    </w:lvl>
+    <w:lvl w:ilvl="5" w:tplc="04090005" w:tentative="1">
       <w:start w:val="1"/>
       <w:numFmt w:val="bullet"/>
       <w:lvlText w:val=""/>
       <w:lvlJc w:val="left"/>
       <w:pPr>
-        <w:ind w:left="2460" w:hanging="360"/>
-      </w:pPr>
-      <w:rPr>
-        <w:rFonts w:hint="default" w:ascii="Wingdings" w:hAnsi="Wingdings"/>
-      </w:rPr>
-    </w:lvl>
-    <w:lvl w:ilvl="3" w:tplc="04090001" w:tentative="1">
+        <w:ind w:left="4620" w:hanging="360"/>
+      </w:pPr>
+      <w:rPr>
+        <w:rFonts w:ascii="Wingdings" w:hAnsi="Wingdings" w:hint="default"/>
+      </w:rPr>
+    </w:lvl>
+    <w:lvl w:ilvl="6" w:tplc="04090001" w:tentative="1">
       <w:start w:val="1"/>
       <w:numFmt w:val="bullet"/>
       <w:lvlText w:val=""/>
       <w:lvlJc w:val="left"/>
       <w:pPr>
-        <w:ind w:left="3180" w:hanging="360"/>
-      </w:pPr>
-      <w:rPr>
-        <w:rFonts w:hint="default" w:ascii="Symbol" w:hAnsi="Symbol"/>
-      </w:rPr>
-    </w:lvl>
-    <w:lvl w:ilvl="4" w:tplc="04090003" w:tentative="1">
+        <w:ind w:left="5340" w:hanging="360"/>
+      </w:pPr>
+      <w:rPr>
+        <w:rFonts w:ascii="Symbol" w:hAnsi="Symbol" w:hint="default"/>
+      </w:rPr>
+    </w:lvl>
+    <w:lvl w:ilvl="7" w:tplc="04090003" w:tentative="1">
       <w:start w:val="1"/>
       <w:numFmt w:val="bullet"/>
       <w:lvlText w:val="o"/>
       <w:lvlJc w:val="left"/>
       <w:pPr>
-        <w:ind w:left="3900" w:hanging="360"/>
-      </w:pPr>
-      <w:rPr>
-        <w:rFonts w:hint="default" w:ascii="Courier New" w:hAnsi="Courier New" w:cs="Courier New"/>
-      </w:rPr>
-    </w:lvl>
-    <w:lvl w:ilvl="5" w:tplc="04090005" w:tentative="1">
+        <w:ind w:left="6060" w:hanging="360"/>
+      </w:pPr>
+      <w:rPr>
+        <w:rFonts w:ascii="Courier New" w:hAnsi="Courier New" w:cs="Courier New" w:hint="default"/>
+      </w:rPr>
+    </w:lvl>
+    <w:lvl w:ilvl="8" w:tplc="04090005" w:tentative="1">
       <w:start w:val="1"/>
       <w:numFmt w:val="bullet"/>
       <w:lvlText w:val=""/>
       <w:lvlJc w:val="left"/>
       <w:pPr>
-        <w:ind w:left="4620" w:hanging="360"/>
-      </w:pPr>
-      <w:rPr>
-        <w:rFonts w:hint="default" w:ascii="Wingdings" w:hAnsi="Wingdings"/>
-      </w:rPr>
-    </w:lvl>
-    <w:lvl w:ilvl="6" w:tplc="04090001" w:tentative="1">
+        <w:ind w:left="6780" w:hanging="360"/>
+      </w:pPr>
+      <w:rPr>
+        <w:rFonts w:ascii="Wingdings" w:hAnsi="Wingdings" w:hint="default"/>
+      </w:rPr>
+    </w:lvl>
+  </w:abstractNum>
+  <w:abstractNum w:abstractNumId="1">
+    <w:nsid w:val="50D71C20"/>
+    <w:multiLevelType w:val="hybridMultilevel"/>
+    <w:tmpl w:val="846A5842"/>
+    <w:lvl w:ilvl="0" w:tplc="F2182A50">
       <w:start w:val="1"/>
       <w:numFmt w:val="bullet"/>
       <w:lvlText w:val=""/>
       <w:lvlJc w:val="left"/>
       <w:pPr>
-        <w:ind w:left="5340" w:hanging="360"/>
-      </w:pPr>
-      <w:rPr>
-        <w:rFonts w:hint="default" w:ascii="Symbol" w:hAnsi="Symbol"/>
-      </w:rPr>
-    </w:lvl>
-    <w:lvl w:ilvl="7" w:tplc="04090003" w:tentative="1">
+        <w:ind w:left="720" w:hanging="360"/>
+      </w:pPr>
+      <w:rPr>
+        <w:rFonts w:ascii="Symbol" w:eastAsiaTheme="minorHAnsi" w:hAnsi="Symbol" w:cstheme="minorHAnsi" w:hint="default"/>
+      </w:rPr>
+    </w:lvl>
+    <w:lvl w:ilvl="1" w:tplc="340A0003" w:tentative="1">
       <w:start w:val="1"/>
       <w:numFmt w:val="bullet"/>
       <w:lvlText w:val="o"/>
       <w:lvlJc w:val="left"/>
       <w:pPr>
-        <w:ind w:left="6060" w:hanging="360"/>
-      </w:pPr>
-      <w:rPr>
-        <w:rFonts w:hint="default" w:ascii="Courier New" w:hAnsi="Courier New" w:cs="Courier New"/>
-      </w:rPr>
-    </w:lvl>
-    <w:lvl w:ilvl="8" w:tplc="04090005" w:tentative="1">
+        <w:ind w:left="1440" w:hanging="360"/>
+      </w:pPr>
+      <w:rPr>
+        <w:rFonts w:ascii="Courier New" w:hAnsi="Courier New" w:cs="Courier New" w:hint="default"/>
+      </w:rPr>
+    </w:lvl>
+    <w:lvl w:ilvl="2" w:tplc="340A0005" w:tentative="1">
       <w:start w:val="1"/>
       <w:numFmt w:val="bullet"/>
       <w:lvlText w:val=""/>
       <w:lvlJc w:val="left"/>
       <w:pPr>
-        <w:ind w:left="6780" w:hanging="360"/>
-      </w:pPr>
-      <w:rPr>
-        <w:rFonts w:hint="default" w:ascii="Wingdings" w:hAnsi="Wingdings"/>
+        <w:ind w:left="2160" w:hanging="360"/>
+      </w:pPr>
+      <w:rPr>
+        <w:rFonts w:ascii="Wingdings" w:hAnsi="Wingdings" w:hint="default"/>
+      </w:rPr>
+    </w:lvl>
+    <w:lvl w:ilvl="3" w:tplc="340A0001" w:tentative="1">
+      <w:start w:val="1"/>
+      <w:numFmt w:val="bullet"/>
+      <w:lvlText w:val=""/>
+      <w:lvlJc w:val="left"/>
+      <w:pPr>
+        <w:ind w:left="2880" w:hanging="360"/>
+      </w:pPr>
+      <w:rPr>
+        <w:rFonts w:ascii="Symbol" w:hAnsi="Symbol" w:hint="default"/>
+      </w:rPr>
+    </w:lvl>
+    <w:lvl w:ilvl="4" w:tplc="340A0003" w:tentative="1">
+      <w:start w:val="1"/>
+      <w:numFmt w:val="bullet"/>
+      <w:lvlText w:val="o"/>
+      <w:lvlJc w:val="left"/>
+      <w:pPr>
+        <w:ind w:left="3600" w:hanging="360"/>
+      </w:pPr>
+      <w:rPr>
+        <w:rFonts w:ascii="Courier New" w:hAnsi="Courier New" w:cs="Courier New" w:hint="default"/>
+      </w:rPr>
+    </w:lvl>
+    <w:lvl w:ilvl="5" w:tplc="340A0005" w:tentative="1">
+      <w:start w:val="1"/>
+      <w:numFmt w:val="bullet"/>
+      <w:lvlText w:val=""/>
+      <w:lvlJc w:val="left"/>
+      <w:pPr>
+        <w:ind w:left="4320" w:hanging="360"/>
+      </w:pPr>
+      <w:rPr>
+        <w:rFonts w:ascii="Wingdings" w:hAnsi="Wingdings" w:hint="default"/>
+      </w:rPr>
+    </w:lvl>
+    <w:lvl w:ilvl="6" w:tplc="340A0001" w:tentative="1">
+      <w:start w:val="1"/>
+      <w:numFmt w:val="bullet"/>
+      <w:lvlText w:val=""/>
+      <w:lvlJc w:val="left"/>
+      <w:pPr>
+        <w:ind w:left="5040" w:hanging="360"/>
+      </w:pPr>
+      <w:rPr>
+        <w:rFonts w:ascii="Symbol" w:hAnsi="Symbol" w:hint="default"/>
+      </w:rPr>
+    </w:lvl>
+    <w:lvl w:ilvl="7" w:tplc="340A0003" w:tentative="1">
+      <w:start w:val="1"/>
+      <w:numFmt w:val="bullet"/>
+      <w:lvlText w:val="o"/>
+      <w:lvlJc w:val="left"/>
+      <w:pPr>
+        <w:ind w:left="5760" w:hanging="360"/>
+      </w:pPr>
+      <w:rPr>
+        <w:rFonts w:ascii="Courier New" w:hAnsi="Courier New" w:cs="Courier New" w:hint="default"/>
+      </w:rPr>
+    </w:lvl>
+    <w:lvl w:ilvl="8" w:tplc="340A0005" w:tentative="1">
+      <w:start w:val="1"/>
+      <w:numFmt w:val="bullet"/>
+      <w:lvlText w:val=""/>
+      <w:lvlJc w:val="left"/>
+      <w:pPr>
+        <w:ind w:left="6480" w:hanging="360"/>
+      </w:pPr>
+      <w:rPr>
+        <w:rFonts w:ascii="Wingdings" w:hAnsi="Wingdings" w:hint="default"/>
       </w:rPr>
     </w:lvl>
   </w:abstractNum>
   <w:num w:numId="1">
     <w:abstractNumId w:val="0"/>
+  </w:num>
+  <w:num w:numId="2">
+    <w:abstractNumId w:val="1"/>
   </w:num>
 </w:numbering>
 </file>
 
 <file path=word/styles.xml><?xml version="1.0" encoding="utf-8"?>
-<w:styles xmlns:wp14="http://schemas.microsoft.com/office/word/2010/wordprocessingDrawing" xmlns:mc="http://schemas.openxmlformats.org/markup-compatibility/2006" xmlns:r="http://schemas.openxmlformats.org/officeDocument/2006/relationships" xmlns:w="http://schemas.openxmlformats.org/wordprocessingml/2006/main" xmlns:w14="http://schemas.microsoft.com/office/word/2010/wordml" xmlns:w15="http://schemas.microsoft.com/office/word/2012/wordml" mc:Ignorable="w14 w15 wp14">
+<w:styles xmlns:mc="http://schemas.openxmlformats.org/markup-compatibility/2006" xmlns:r="http://schemas.openxmlformats.org/officeDocument/2006/relationships" xmlns:w="http://schemas.openxmlformats.org/wordprocessingml/2006/main" xmlns:w14="http://schemas.microsoft.com/office/word/2010/wordml" xmlns:w15="http://schemas.microsoft.com/office/word/2012/wordml" mc:Ignorable="w14 w15">
   <w:docDefaults>
     <w:rPrDefault>
       <w:rPr>
-        <w:rFonts w:asciiTheme="minorHAnsi" w:hAnsiTheme="minorHAnsi" w:eastAsiaTheme="minorHAnsi" w:cstheme="minorBidi"/>
+        <w:rFonts w:asciiTheme="minorHAnsi" w:eastAsiaTheme="minorHAnsi" w:hAnsiTheme="minorHAnsi" w:cstheme="minorBidi"/>
         <w:sz w:val="22"/>
         <w:szCs w:val="22"/>
         <w:lang w:val="es-CL" w:eastAsia="en-US" w:bidi="ar-SA"/>
@@ -365,14 +407,14 @@
   <w:latentStyles w:defLockedState="0" w:defUIPriority="99" w:defSemiHidden="0" w:defUnhideWhenUsed="0" w:defQFormat="0" w:count="371">
     <w:lsdException w:name="Normal" w:uiPriority="0" w:qFormat="1"/>
     <w:lsdException w:name="heading 1" w:uiPriority="9" w:qFormat="1"/>
-    <w:lsdException w:name="heading 2" w:uiPriority="9" w:semiHidden="1" w:unhideWhenUsed="1" w:qFormat="1"/>
-    <w:lsdException w:name="heading 3" w:uiPriority="9" w:semiHidden="1" w:unhideWhenUsed="1" w:qFormat="1"/>
-    <w:lsdException w:name="heading 4" w:uiPriority="9" w:semiHidden="1" w:unhideWhenUsed="1" w:qFormat="1"/>
-    <w:lsdException w:name="heading 5" w:uiPriority="9" w:semiHidden="1" w:unhideWhenUsed="1" w:qFormat="1"/>
-    <w:lsdException w:name="heading 6" w:uiPriority="9" w:semiHidden="1" w:unhideWhenUsed="1" w:qFormat="1"/>
-    <w:lsdException w:name="heading 7" w:uiPriority="9" w:semiHidden="1" w:unhideWhenUsed="1" w:qFormat="1"/>
-    <w:lsdException w:name="heading 8" w:uiPriority="9" w:semiHidden="1" w:unhideWhenUsed="1" w:qFormat="1"/>
-    <w:lsdException w:name="heading 9" w:uiPriority="9" w:semiHidden="1" w:unhideWhenUsed="1" w:qFormat="1"/>
+    <w:lsdException w:name="heading 2" w:semiHidden="1" w:uiPriority="9" w:unhideWhenUsed="1" w:qFormat="1"/>
+    <w:lsdException w:name="heading 3" w:semiHidden="1" w:uiPriority="9" w:unhideWhenUsed="1" w:qFormat="1"/>
+    <w:lsdException w:name="heading 4" w:semiHidden="1" w:uiPriority="9" w:unhideWhenUsed="1" w:qFormat="1"/>
+    <w:lsdException w:name="heading 5" w:semiHidden="1" w:uiPriority="9" w:unhideWhenUsed="1" w:qFormat="1"/>
+    <w:lsdException w:name="heading 6" w:semiHidden="1" w:uiPriority="9" w:unhideWhenUsed="1" w:qFormat="1"/>
+    <w:lsdException w:name="heading 7" w:semiHidden="1" w:uiPriority="9" w:unhideWhenUsed="1" w:qFormat="1"/>
+    <w:lsdException w:name="heading 8" w:semiHidden="1" w:uiPriority="9" w:unhideWhenUsed="1" w:qFormat="1"/>
+    <w:lsdException w:name="heading 9" w:semiHidden="1" w:uiPriority="9" w:unhideWhenUsed="1" w:qFormat="1"/>
     <w:lsdException w:name="index 1" w:semiHidden="1" w:unhideWhenUsed="1"/>
     <w:lsdException w:name="index 2" w:semiHidden="1" w:unhideWhenUsed="1"/>
     <w:lsdException w:name="index 3" w:semiHidden="1" w:unhideWhenUsed="1"/>
@@ -382,22 +424,22 @@
     <w:lsdException w:name="index 7" w:semiHidden="1" w:unhideWhenUsed="1"/>
     <w:lsdException w:name="index 8" w:semiHidden="1" w:unhideWhenUsed="1"/>
     <w:lsdException w:name="index 9" w:semiHidden="1" w:unhideWhenUsed="1"/>
-    <w:lsdException w:name="toc 1" w:uiPriority="39" w:semiHidden="1" w:unhideWhenUsed="1"/>
-    <w:lsdException w:name="toc 2" w:uiPriority="39" w:semiHidden="1" w:unhideWhenUsed="1"/>
-    <w:lsdException w:name="toc 3" w:uiPriority="39" w:semiHidden="1" w:unhideWhenUsed="1"/>
-    <w:lsdException w:name="toc 4" w:uiPriority="39" w:semiHidden="1" w:unhideWhenUsed="1"/>
-    <w:lsdException w:name="toc 5" w:uiPriority="39" w:semiHidden="1" w:unhideWhenUsed="1"/>
-    <w:lsdException w:name="toc 6" w:uiPriority="39" w:semiHidden="1" w:unhideWhenUsed="1"/>
-    <w:lsdException w:name="toc 7" w:uiPriority="39" w:semiHidden="1" w:unhideWhenUsed="1"/>
-    <w:lsdException w:name="toc 8" w:uiPriority="39" w:semiHidden="1" w:unhideWhenUsed="1"/>
-    <w:lsdException w:name="toc 9" w:uiPriority="39" w:semiHidden="1" w:unhideWhenUsed="1"/>
+    <w:lsdException w:name="toc 1" w:semiHidden="1" w:uiPriority="39" w:unhideWhenUsed="1"/>
+    <w:lsdException w:name="toc 2" w:semiHidden="1" w:uiPriority="39" w:unhideWhenUsed="1"/>
+    <w:lsdException w:name="toc 3" w:semiHidden="1" w:uiPriority="39" w:unhideWhenUsed="1"/>
+    <w:lsdException w:name="toc 4" w:semiHidden="1" w:uiPriority="39" w:unhideWhenUsed="1"/>
+    <w:lsdException w:name="toc 5" w:semiHidden="1" w:uiPriority="39" w:unhideWhenUsed="1"/>
+    <w:lsdException w:name="toc 6" w:semiHidden="1" w:uiPriority="39" w:unhideWhenUsed="1"/>
+    <w:lsdException w:name="toc 7" w:semiHidden="1" w:uiPriority="39" w:unhideWhenUsed="1"/>
+    <w:lsdException w:name="toc 8" w:semiHidden="1" w:uiPriority="39" w:unhideWhenUsed="1"/>
+    <w:lsdException w:name="toc 9" w:semiHidden="1" w:uiPriority="39" w:unhideWhenUsed="1"/>
     <w:lsdException w:name="Normal Indent" w:semiHidden="1" w:unhideWhenUsed="1"/>
     <w:lsdException w:name="footnote text" w:semiHidden="1" w:unhideWhenUsed="1"/>
     <w:lsdException w:name="annotation text" w:semiHidden="1" w:unhideWhenUsed="1"/>
     <w:lsdException w:name="header" w:semiHidden="1" w:unhideWhenUsed="1"/>
     <w:lsdException w:name="footer" w:semiHidden="1" w:unhideWhenUsed="1"/>
     <w:lsdException w:name="index heading" w:semiHidden="1" w:unhideWhenUsed="1"/>
-    <w:lsdException w:name="caption" w:uiPriority="35" w:semiHidden="1" w:unhideWhenUsed="1" w:qFormat="1"/>
+    <w:lsdException w:name="caption" w:semiHidden="1" w:uiPriority="35" w:unhideWhenUsed="1" w:qFormat="1"/>
     <w:lsdException w:name="table of figures" w:semiHidden="1" w:unhideWhenUsed="1"/>
     <w:lsdException w:name="envelope address" w:semiHidden="1" w:unhideWhenUsed="1"/>
     <w:lsdException w:name="envelope return" w:semiHidden="1" w:unhideWhenUsed="1"/>
@@ -428,7 +470,7 @@
     <w:lsdException w:name="Title" w:uiPriority="10" w:qFormat="1"/>
     <w:lsdException w:name="Closing" w:semiHidden="1" w:unhideWhenUsed="1"/>
     <w:lsdException w:name="Signature" w:semiHidden="1" w:unhideWhenUsed="1"/>
-    <w:lsdException w:name="Default Paragraph Font" w:uiPriority="1" w:semiHidden="1" w:unhideWhenUsed="1"/>
+    <w:lsdException w:name="Default Paragraph Font" w:semiHidden="1" w:uiPriority="1" w:unhideWhenUsed="1"/>
     <w:lsdException w:name="Body Text" w:semiHidden="1" w:unhideWhenUsed="1"/>
     <w:lsdException w:name="Body Text Indent" w:semiHidden="1" w:unhideWhenUsed="1"/>
     <w:lsdException w:name="List Continue" w:semiHidden="1" w:unhideWhenUsed="1"/>
@@ -628,8 +670,8 @@
     <w:lsdException w:name="Subtle Reference" w:uiPriority="31" w:qFormat="1"/>
     <w:lsdException w:name="Intense Reference" w:uiPriority="32" w:qFormat="1"/>
     <w:lsdException w:name="Book Title" w:uiPriority="33" w:qFormat="1"/>
-    <w:lsdException w:name="Bibliography" w:uiPriority="37" w:semiHidden="1" w:unhideWhenUsed="1"/>
-    <w:lsdException w:name="TOC Heading" w:uiPriority="39" w:semiHidden="1" w:unhideWhenUsed="1" w:qFormat="1"/>
+    <w:lsdException w:name="Bibliography" w:semiHidden="1" w:uiPriority="37" w:unhideWhenUsed="1"/>
+    <w:lsdException w:name="TOC Heading" w:semiHidden="1" w:uiPriority="39" w:unhideWhenUsed="1" w:qFormat="1"/>
     <w:lsdException w:name="Plain Table 1" w:uiPriority="41"/>
     <w:lsdException w:name="Plain Table 2" w:uiPriority="42"/>
     <w:lsdException w:name="Plain Table 3" w:uiPriority="43"/>
@@ -735,7 +777,7 @@
     <w:lsdException w:name="List Table 6 Colorful Accent 6" w:uiPriority="51"/>
     <w:lsdException w:name="List Table 7 Colorful Accent 6" w:uiPriority="52"/>
   </w:latentStyles>
-  <w:style w:type="paragraph" w:styleId="Normal" w:default="1">
+  <w:style w:type="paragraph" w:default="1" w:styleId="Normal">
     <w:name w:val="Normal"/>
     <w:qFormat/>
   </w:style>
@@ -754,7 +796,7 @@
       <w:outlineLvl w:val="0"/>
     </w:pPr>
     <w:rPr>
-      <w:rFonts w:asciiTheme="majorHAnsi" w:hAnsiTheme="majorHAnsi" w:eastAsiaTheme="majorEastAsia" w:cstheme="majorBidi"/>
+      <w:rFonts w:asciiTheme="majorHAnsi" w:eastAsiaTheme="majorEastAsia" w:hAnsiTheme="majorHAnsi" w:cstheme="majorBidi"/>
       <w:color w:val="2E74B5" w:themeColor="accent1" w:themeShade="BF"/>
       <w:sz w:val="32"/>
       <w:szCs w:val="32"/>
@@ -776,19 +818,19 @@
       <w:outlineLvl w:val="1"/>
     </w:pPr>
     <w:rPr>
-      <w:rFonts w:asciiTheme="majorHAnsi" w:hAnsiTheme="majorHAnsi" w:eastAsiaTheme="majorEastAsia" w:cstheme="majorBidi"/>
+      <w:rFonts w:asciiTheme="majorHAnsi" w:eastAsiaTheme="majorEastAsia" w:hAnsiTheme="majorHAnsi" w:cstheme="majorBidi"/>
       <w:color w:val="2E74B5" w:themeColor="accent1" w:themeShade="BF"/>
       <w:sz w:val="26"/>
       <w:szCs w:val="26"/>
     </w:rPr>
   </w:style>
-  <w:style w:type="character" w:styleId="Fuentedeprrafopredeter" w:default="1">
+  <w:style w:type="character" w:default="1" w:styleId="Fuentedeprrafopredeter">
     <w:name w:val="Default Paragraph Font"/>
     <w:uiPriority w:val="1"/>
     <w:semiHidden/>
     <w:unhideWhenUsed/>
   </w:style>
-  <w:style w:type="table" w:styleId="Tablanormal" w:default="1">
+  <w:style w:type="table" w:default="1" w:styleId="Tablanormal">
     <w:name w:val="Normal Table"/>
     <w:uiPriority w:val="99"/>
     <w:semiHidden/>
@@ -803,37 +845,48 @@
       </w:tblCellMar>
     </w:tblPr>
   </w:style>
-  <w:style w:type="numbering" w:styleId="Sinlista" w:default="1">
+  <w:style w:type="numbering" w:default="1" w:styleId="Sinlista">
     <w:name w:val="No List"/>
     <w:uiPriority w:val="99"/>
     <w:semiHidden/>
     <w:unhideWhenUsed/>
   </w:style>
-  <w:style w:type="character" w:styleId="Ttulo1Car" w:customStyle="1">
+  <w:style w:type="character" w:customStyle="1" w:styleId="Ttulo1Car">
     <w:name w:val="Título 1 Car"/>
     <w:basedOn w:val="Fuentedeprrafopredeter"/>
     <w:link w:val="Ttulo1"/>
     <w:uiPriority w:val="9"/>
     <w:rsid w:val="008F7A11"/>
     <w:rPr>
-      <w:rFonts w:asciiTheme="majorHAnsi" w:hAnsiTheme="majorHAnsi" w:eastAsiaTheme="majorEastAsia" w:cstheme="majorBidi"/>
+      <w:rFonts w:asciiTheme="majorHAnsi" w:eastAsiaTheme="majorEastAsia" w:hAnsiTheme="majorHAnsi" w:cstheme="majorBidi"/>
       <w:color w:val="2E74B5" w:themeColor="accent1" w:themeShade="BF"/>
       <w:sz w:val="32"/>
       <w:szCs w:val="32"/>
     </w:rPr>
   </w:style>
-  <w:style w:type="character" w:styleId="Ttulo2Car" w:customStyle="1">
+  <w:style w:type="character" w:customStyle="1" w:styleId="Ttulo2Car">
     <w:name w:val="Título 2 Car"/>
     <w:basedOn w:val="Fuentedeprrafopredeter"/>
     <w:link w:val="Ttulo2"/>
     <w:uiPriority w:val="9"/>
     <w:rsid w:val="008F7A11"/>
     <w:rPr>
-      <w:rFonts w:asciiTheme="majorHAnsi" w:hAnsiTheme="majorHAnsi" w:eastAsiaTheme="majorEastAsia" w:cstheme="majorBidi"/>
+      <w:rFonts w:asciiTheme="majorHAnsi" w:eastAsiaTheme="majorEastAsia" w:hAnsiTheme="majorHAnsi" w:cstheme="majorBidi"/>
       <w:color w:val="2E74B5" w:themeColor="accent1" w:themeShade="BF"/>
       <w:sz w:val="26"/>
       <w:szCs w:val="26"/>
     </w:rPr>
+  </w:style>
+  <w:style w:type="paragraph" w:styleId="Prrafodelista">
+    <w:name w:val="List Paragraph"/>
+    <w:basedOn w:val="Normal"/>
+    <w:uiPriority w:val="34"/>
+    <w:qFormat/>
+    <w:rsid w:val="002C5E8A"/>
+    <w:pPr>
+      <w:ind w:left="720"/>
+      <w:contextualSpacing/>
+    </w:pPr>
   </w:style>
 </w:styles>
 </file>
